--- a/bantuin/milda/milda rek/7005418879Oct2023.docx
+++ b/bantuin/milda/milda rek/7005418879Oct2023.docx
@@ -74,6 +74,7 @@
           <w:rFonts w:ascii="Arial"/>
           <w:b/>
           <w:sz w:val="12"/>
+          <w:lang w:val="en-US"/>
         </w:rPr>
       </w:pPr>
       <w:r>
@@ -82,7 +83,16 @@
           <w:b/>
           <w:sz w:val="12"/>
         </w:rPr>
-        <w:t>KCP PARUNG</w:t>
+        <w:t xml:space="preserve">KCP </w:t>
+      </w:r>
+      <w:r>
+        <w:rPr>
+          <w:rFonts w:ascii="Arial"/>
+          <w:b/>
+          <w:sz w:val="12"/>
+          <w:lang w:val="en-US"/>
+        </w:rPr>
+        <w:t>TAMAN TEKNO</w:t>
       </w:r>
     </w:p>
     <w:p>
@@ -136,171 +146,939 @@
       <w:r>
         <w:rPr>
           <w:rFonts w:ascii="Arial"/>
+          <w:noProof/>
           <w:sz w:val="20"/>
         </w:rPr>
-      </w:r>
-      <w:r>
-        <w:rPr>
-          <w:rFonts w:ascii="Arial"/>
-          <w:sz w:val="20"/>
-        </w:rPr>
-        <w:pict w14:anchorId="099DFA86">
-          <v:group id="_x0000_s1034" style="width:257pt;height:76pt;mso-position-horizontal-relative:char;mso-position-vertical-relative:line" coordsize="5140,1520">
-            <v:shape id="_x0000_s1036" style="position:absolute;left:10;top:10;width:5120;height:1500" coordorigin="10,10" coordsize="5120,1500" path="m90,1510r4960,l5081,1504r26,-17l5124,1461r6,-31l5130,90r-6,-31l5107,33,5081,16r-31,-6l90,10,59,16,33,33,16,59,10,90r,1340l16,1461r17,26l59,1504r31,6e" filled="f" strokeweight="1pt">
-              <v:path arrowok="t"/>
-            </v:shape>
-            <v:shapetype id="_x0000_t202" coordsize="21600,21600" o:spt="202" path="m,l,21600r21600,l21600,xe">
-              <v:stroke joinstyle="miter"/>
-              <v:path gradientshapeok="t" o:connecttype="rect"/>
-            </v:shapetype>
-            <v:shape id="_x0000_s1035" type="#_x0000_t202" style="position:absolute;left:31;top:26;width:5077;height:1467" filled="f" stroked="f">
-              <v:textbox inset="0,0,0,0">
-                <w:txbxContent>
-                  <w:p>
-                    <w:pPr>
-                      <w:spacing w:before="60" w:line="316" w:lineRule="auto"/>
-                      <w:ind w:left="144" w:right="2608"/>
-                      <w:rPr>
-                        <w:rFonts w:ascii="Courier New"/>
-                        <w:b/>
-                        <w:sz w:val="16"/>
-                        <w:lang w:val="en-US"/>
-                      </w:rPr>
-                    </w:pPr>
-                    <w:r>
-                      <w:rPr>
-                        <w:rFonts w:ascii="Courier New"/>
-                        <w:b/>
-                        <w:sz w:val="16"/>
-                        <w:lang w:val="en-US"/>
-                      </w:rPr>
-                      <w:t>MILDA</w:t>
-                    </w:r>
-                    <w:r>
-                      <w:rPr>
-                        <w:rFonts w:ascii="Courier New"/>
-                        <w:b/>
-                        <w:sz w:val="16"/>
-                        <w:lang w:val="en-US"/>
-                      </w:rPr>
-                      <w:br/>
-                    </w:r>
-                    <w:r>
-                      <w:rPr>
-                        <w:rFonts w:ascii="Courier New"/>
-                        <w:b/>
-                        <w:sz w:val="16"/>
-                      </w:rPr>
-                      <w:t>KRAMATJATI</w:t>
-                    </w:r>
-                  </w:p>
-                  <w:p>
-                    <w:pPr>
-                      <w:spacing w:before="1" w:line="316" w:lineRule="auto"/>
-                      <w:ind w:left="144" w:right="2704"/>
-                      <w:rPr>
-                        <w:rFonts w:ascii="Courier New"/>
-                        <w:b/>
-                        <w:sz w:val="16"/>
-                      </w:rPr>
-                    </w:pPr>
-                    <w:r>
-                      <w:rPr>
-                        <w:rFonts w:ascii="Courier New"/>
-                        <w:b/>
-                        <w:sz w:val="16"/>
-                      </w:rPr>
-                      <w:t>RT009 RW002 DKI JAKARTA</w:t>
-                    </w:r>
-                    <w:r>
-                      <w:rPr>
-                        <w:rFonts w:ascii="Courier New"/>
-                        <w:b/>
-                        <w:spacing w:val="-94"/>
-                        <w:sz w:val="16"/>
-                      </w:rPr>
-                      <w:t xml:space="preserve"> </w:t>
-                    </w:r>
-                    <w:r>
-                      <w:rPr>
-                        <w:rFonts w:ascii="Courier New"/>
-                        <w:b/>
-                        <w:sz w:val="16"/>
-                      </w:rPr>
-                      <w:t xml:space="preserve">JL. CIATER BSD </w:t>
-                    </w:r>
-                    <w:r>
-                      <w:rPr>
-                        <w:rFonts w:ascii="Courier New"/>
-                        <w:b/>
-                        <w:sz w:val="16"/>
-                      </w:rPr>
-                      <w:br/>
-                    </w:r>
-                    <w:r>
-                      <w:rPr>
-                        <w:rFonts w:ascii="Courier New"/>
-                        <w:b/>
-                        <w:sz w:val="16"/>
-                      </w:rPr>
-                      <w:t>KOTA</w:t>
-                    </w:r>
-                    <w:r>
-                      <w:rPr>
-                        <w:rFonts w:ascii="Courier New"/>
-                        <w:b/>
-                        <w:sz w:val="16"/>
-                        <w:lang w:val="en-US"/>
-                      </w:rPr>
-                      <w:t xml:space="preserve"> </w:t>
-                    </w:r>
-                    <w:r>
-                      <w:rPr>
-                        <w:rFonts w:ascii="Courier New"/>
-                        <w:b/>
-                        <w:sz w:val="16"/>
-                      </w:rPr>
-                      <w:t>TANGERANG</w:t>
-                    </w:r>
-                    <w:r>
-                      <w:rPr>
-                        <w:rFonts w:ascii="Courier New"/>
-                        <w:b/>
-                        <w:sz w:val="16"/>
-                      </w:rPr>
-                      <w:t> </w:t>
-                    </w:r>
-                    <w:r>
-                      <w:rPr>
-                        <w:rFonts w:ascii="Courier New"/>
-                        <w:b/>
-                        <w:sz w:val="16"/>
-                      </w:rPr>
-                      <w:t>SELATAN</w:t>
-                    </w:r>
-                    <w:r>
-                      <w:rPr>
-                        <w:rFonts w:ascii="Courier New"/>
-                        <w:b/>
-                        <w:sz w:val="16"/>
-                      </w:rPr>
-                      <w:br/>
-                    </w:r>
-                    <w:r>
-                      <w:rPr>
-                        <w:rFonts w:ascii="Courier New"/>
-                        <w:b/>
-                        <w:sz w:val="16"/>
-                      </w:rPr>
-                      <w:t>INDONESIA</w:t>
-                    </w:r>
-                  </w:p>
-                </w:txbxContent>
-              </v:textbox>
-            </v:shape>
-            <w10:anchorlock/>
-          </v:group>
-        </w:pict>
+        <mc:AlternateContent>
+          <mc:Choice Requires="wpg">
+            <w:drawing>
+              <wp:inline distT="0" distB="0" distL="0" distR="0" wp14:anchorId="649F278F" wp14:editId="7F3B0B9C">
+                <wp:extent cx="3684270" cy="965200"/>
+                <wp:effectExtent l="0" t="0" r="1905" b="6350"/>
+                <wp:docPr id="1586455683" name="Group 2"/>
+                <wp:cNvGraphicFramePr>
+                  <a:graphicFrameLocks xmlns:a="http://schemas.openxmlformats.org/drawingml/2006/main"/>
+                </wp:cNvGraphicFramePr>
+                <a:graphic xmlns:a="http://schemas.openxmlformats.org/drawingml/2006/main">
+                  <a:graphicData uri="http://schemas.microsoft.com/office/word/2010/wordprocessingGroup">
+                    <wpg:wgp>
+                      <wpg:cNvGrpSpPr>
+                        <a:grpSpLocks/>
+                      </wpg:cNvGrpSpPr>
+                      <wpg:grpSpPr bwMode="auto">
+                        <a:xfrm>
+                          <a:off x="0" y="0"/>
+                          <a:ext cx="3684270" cy="965200"/>
+                          <a:chOff x="0" y="0"/>
+                          <a:chExt cx="5140" cy="1520"/>
+                        </a:xfrm>
+                      </wpg:grpSpPr>
+                      <wps:wsp>
+                        <wps:cNvPr id="1512814422" name="Freeform 18"/>
+                        <wps:cNvSpPr>
+                          <a:spLocks/>
+                        </wps:cNvSpPr>
+                        <wps:spPr bwMode="auto">
+                          <a:xfrm>
+                            <a:off x="10" y="10"/>
+                            <a:ext cx="5120" cy="1500"/>
+                          </a:xfrm>
+                          <a:custGeom>
+                            <a:avLst/>
+                            <a:gdLst>
+                              <a:gd name="T0" fmla="+- 0 90 10"/>
+                              <a:gd name="T1" fmla="*/ T0 w 5120"/>
+                              <a:gd name="T2" fmla="+- 0 1510 10"/>
+                              <a:gd name="T3" fmla="*/ 1510 h 1500"/>
+                              <a:gd name="T4" fmla="+- 0 5050 10"/>
+                              <a:gd name="T5" fmla="*/ T4 w 5120"/>
+                              <a:gd name="T6" fmla="+- 0 1510 10"/>
+                              <a:gd name="T7" fmla="*/ 1510 h 1500"/>
+                              <a:gd name="T8" fmla="+- 0 5081 10"/>
+                              <a:gd name="T9" fmla="*/ T8 w 5120"/>
+                              <a:gd name="T10" fmla="+- 0 1504 10"/>
+                              <a:gd name="T11" fmla="*/ 1504 h 1500"/>
+                              <a:gd name="T12" fmla="+- 0 5107 10"/>
+                              <a:gd name="T13" fmla="*/ T12 w 5120"/>
+                              <a:gd name="T14" fmla="+- 0 1487 10"/>
+                              <a:gd name="T15" fmla="*/ 1487 h 1500"/>
+                              <a:gd name="T16" fmla="+- 0 5124 10"/>
+                              <a:gd name="T17" fmla="*/ T16 w 5120"/>
+                              <a:gd name="T18" fmla="+- 0 1461 10"/>
+                              <a:gd name="T19" fmla="*/ 1461 h 1500"/>
+                              <a:gd name="T20" fmla="+- 0 5130 10"/>
+                              <a:gd name="T21" fmla="*/ T20 w 5120"/>
+                              <a:gd name="T22" fmla="+- 0 1430 10"/>
+                              <a:gd name="T23" fmla="*/ 1430 h 1500"/>
+                              <a:gd name="T24" fmla="+- 0 5130 10"/>
+                              <a:gd name="T25" fmla="*/ T24 w 5120"/>
+                              <a:gd name="T26" fmla="+- 0 90 10"/>
+                              <a:gd name="T27" fmla="*/ 90 h 1500"/>
+                              <a:gd name="T28" fmla="+- 0 5124 10"/>
+                              <a:gd name="T29" fmla="*/ T28 w 5120"/>
+                              <a:gd name="T30" fmla="+- 0 59 10"/>
+                              <a:gd name="T31" fmla="*/ 59 h 1500"/>
+                              <a:gd name="T32" fmla="+- 0 5107 10"/>
+                              <a:gd name="T33" fmla="*/ T32 w 5120"/>
+                              <a:gd name="T34" fmla="+- 0 33 10"/>
+                              <a:gd name="T35" fmla="*/ 33 h 1500"/>
+                              <a:gd name="T36" fmla="+- 0 5081 10"/>
+                              <a:gd name="T37" fmla="*/ T36 w 5120"/>
+                              <a:gd name="T38" fmla="+- 0 16 10"/>
+                              <a:gd name="T39" fmla="*/ 16 h 1500"/>
+                              <a:gd name="T40" fmla="+- 0 5050 10"/>
+                              <a:gd name="T41" fmla="*/ T40 w 5120"/>
+                              <a:gd name="T42" fmla="+- 0 10 10"/>
+                              <a:gd name="T43" fmla="*/ 10 h 1500"/>
+                              <a:gd name="T44" fmla="+- 0 90 10"/>
+                              <a:gd name="T45" fmla="*/ T44 w 5120"/>
+                              <a:gd name="T46" fmla="+- 0 10 10"/>
+                              <a:gd name="T47" fmla="*/ 10 h 1500"/>
+                              <a:gd name="T48" fmla="+- 0 59 10"/>
+                              <a:gd name="T49" fmla="*/ T48 w 5120"/>
+                              <a:gd name="T50" fmla="+- 0 16 10"/>
+                              <a:gd name="T51" fmla="*/ 16 h 1500"/>
+                              <a:gd name="T52" fmla="+- 0 33 10"/>
+                              <a:gd name="T53" fmla="*/ T52 w 5120"/>
+                              <a:gd name="T54" fmla="+- 0 33 10"/>
+                              <a:gd name="T55" fmla="*/ 33 h 1500"/>
+                              <a:gd name="T56" fmla="+- 0 16 10"/>
+                              <a:gd name="T57" fmla="*/ T56 w 5120"/>
+                              <a:gd name="T58" fmla="+- 0 59 10"/>
+                              <a:gd name="T59" fmla="*/ 59 h 1500"/>
+                              <a:gd name="T60" fmla="+- 0 10 10"/>
+                              <a:gd name="T61" fmla="*/ T60 w 5120"/>
+                              <a:gd name="T62" fmla="+- 0 90 10"/>
+                              <a:gd name="T63" fmla="*/ 90 h 1500"/>
+                              <a:gd name="T64" fmla="+- 0 10 10"/>
+                              <a:gd name="T65" fmla="*/ T64 w 5120"/>
+                              <a:gd name="T66" fmla="+- 0 1430 10"/>
+                              <a:gd name="T67" fmla="*/ 1430 h 1500"/>
+                              <a:gd name="T68" fmla="+- 0 16 10"/>
+                              <a:gd name="T69" fmla="*/ T68 w 5120"/>
+                              <a:gd name="T70" fmla="+- 0 1461 10"/>
+                              <a:gd name="T71" fmla="*/ 1461 h 1500"/>
+                              <a:gd name="T72" fmla="+- 0 33 10"/>
+                              <a:gd name="T73" fmla="*/ T72 w 5120"/>
+                              <a:gd name="T74" fmla="+- 0 1487 10"/>
+                              <a:gd name="T75" fmla="*/ 1487 h 1500"/>
+                              <a:gd name="T76" fmla="+- 0 59 10"/>
+                              <a:gd name="T77" fmla="*/ T76 w 5120"/>
+                              <a:gd name="T78" fmla="+- 0 1504 10"/>
+                              <a:gd name="T79" fmla="*/ 1504 h 1500"/>
+                              <a:gd name="T80" fmla="+- 0 90 10"/>
+                              <a:gd name="T81" fmla="*/ T80 w 5120"/>
+                              <a:gd name="T82" fmla="+- 0 1510 10"/>
+                              <a:gd name="T83" fmla="*/ 1510 h 1500"/>
+                            </a:gdLst>
+                            <a:ahLst/>
+                            <a:cxnLst>
+                              <a:cxn ang="0">
+                                <a:pos x="T1" y="T3"/>
+                              </a:cxn>
+                              <a:cxn ang="0">
+                                <a:pos x="T5" y="T7"/>
+                              </a:cxn>
+                              <a:cxn ang="0">
+                                <a:pos x="T9" y="T11"/>
+                              </a:cxn>
+                              <a:cxn ang="0">
+                                <a:pos x="T13" y="T15"/>
+                              </a:cxn>
+                              <a:cxn ang="0">
+                                <a:pos x="T17" y="T19"/>
+                              </a:cxn>
+                              <a:cxn ang="0">
+                                <a:pos x="T21" y="T23"/>
+                              </a:cxn>
+                              <a:cxn ang="0">
+                                <a:pos x="T25" y="T27"/>
+                              </a:cxn>
+                              <a:cxn ang="0">
+                                <a:pos x="T29" y="T31"/>
+                              </a:cxn>
+                              <a:cxn ang="0">
+                                <a:pos x="T33" y="T35"/>
+                              </a:cxn>
+                              <a:cxn ang="0">
+                                <a:pos x="T37" y="T39"/>
+                              </a:cxn>
+                              <a:cxn ang="0">
+                                <a:pos x="T41" y="T43"/>
+                              </a:cxn>
+                              <a:cxn ang="0">
+                                <a:pos x="T45" y="T47"/>
+                              </a:cxn>
+                              <a:cxn ang="0">
+                                <a:pos x="T49" y="T51"/>
+                              </a:cxn>
+                              <a:cxn ang="0">
+                                <a:pos x="T53" y="T55"/>
+                              </a:cxn>
+                              <a:cxn ang="0">
+                                <a:pos x="T57" y="T59"/>
+                              </a:cxn>
+                              <a:cxn ang="0">
+                                <a:pos x="T61" y="T63"/>
+                              </a:cxn>
+                              <a:cxn ang="0">
+                                <a:pos x="T65" y="T67"/>
+                              </a:cxn>
+                              <a:cxn ang="0">
+                                <a:pos x="T69" y="T71"/>
+                              </a:cxn>
+                              <a:cxn ang="0">
+                                <a:pos x="T73" y="T75"/>
+                              </a:cxn>
+                              <a:cxn ang="0">
+                                <a:pos x="T77" y="T79"/>
+                              </a:cxn>
+                              <a:cxn ang="0">
+                                <a:pos x="T81" y="T83"/>
+                              </a:cxn>
+                            </a:cxnLst>
+                            <a:rect l="0" t="0" r="r" b="b"/>
+                            <a:pathLst>
+                              <a:path w="5120" h="1500">
+                                <a:moveTo>
+                                  <a:pt x="80" y="1500"/>
+                                </a:moveTo>
+                                <a:lnTo>
+                                  <a:pt x="5040" y="1500"/>
+                                </a:lnTo>
+                                <a:lnTo>
+                                  <a:pt x="5071" y="1494"/>
+                                </a:lnTo>
+                                <a:lnTo>
+                                  <a:pt x="5097" y="1477"/>
+                                </a:lnTo>
+                                <a:lnTo>
+                                  <a:pt x="5114" y="1451"/>
+                                </a:lnTo>
+                                <a:lnTo>
+                                  <a:pt x="5120" y="1420"/>
+                                </a:lnTo>
+                                <a:lnTo>
+                                  <a:pt x="5120" y="80"/>
+                                </a:lnTo>
+                                <a:lnTo>
+                                  <a:pt x="5114" y="49"/>
+                                </a:lnTo>
+                                <a:lnTo>
+                                  <a:pt x="5097" y="23"/>
+                                </a:lnTo>
+                                <a:lnTo>
+                                  <a:pt x="5071" y="6"/>
+                                </a:lnTo>
+                                <a:lnTo>
+                                  <a:pt x="5040" y="0"/>
+                                </a:lnTo>
+                                <a:lnTo>
+                                  <a:pt x="80" y="0"/>
+                                </a:lnTo>
+                                <a:lnTo>
+                                  <a:pt x="49" y="6"/>
+                                </a:lnTo>
+                                <a:lnTo>
+                                  <a:pt x="23" y="23"/>
+                                </a:lnTo>
+                                <a:lnTo>
+                                  <a:pt x="6" y="49"/>
+                                </a:lnTo>
+                                <a:lnTo>
+                                  <a:pt x="0" y="80"/>
+                                </a:lnTo>
+                                <a:lnTo>
+                                  <a:pt x="0" y="1420"/>
+                                </a:lnTo>
+                                <a:lnTo>
+                                  <a:pt x="6" y="1451"/>
+                                </a:lnTo>
+                                <a:lnTo>
+                                  <a:pt x="23" y="1477"/>
+                                </a:lnTo>
+                                <a:lnTo>
+                                  <a:pt x="49" y="1494"/>
+                                </a:lnTo>
+                                <a:lnTo>
+                                  <a:pt x="80" y="1500"/>
+                                </a:lnTo>
+                              </a:path>
+                            </a:pathLst>
+                          </a:custGeom>
+                          <a:noFill/>
+                          <a:ln w="12700">
+                            <a:solidFill>
+                              <a:srgbClr val="000000"/>
+                            </a:solidFill>
+                            <a:round/>
+                            <a:headEnd/>
+                            <a:tailEnd/>
+                          </a:ln>
+                          <a:extLst>
+                            <a:ext uri="{909E8E84-426E-40DD-AFC4-6F175D3DCCD1}">
+                              <a14:hiddenFill xmlns:a14="http://schemas.microsoft.com/office/drawing/2010/main">
+                                <a:solidFill>
+                                  <a:srgbClr val="FFFFFF"/>
+                                </a:solidFill>
+                              </a14:hiddenFill>
+                            </a:ext>
+                          </a:extLst>
+                        </wps:spPr>
+                        <wps:bodyPr rot="0" vert="horz" wrap="square" lIns="91440" tIns="45720" rIns="91440" bIns="45720" anchor="t" anchorCtr="0" upright="1">
+                          <a:noAutofit/>
+                        </wps:bodyPr>
+                      </wps:wsp>
+                      <wps:wsp>
+                        <wps:cNvPr id="1523213637" name="Text Box 19"/>
+                        <wps:cNvSpPr txBox="1">
+                          <a:spLocks noChangeArrowheads="1"/>
+                        </wps:cNvSpPr>
+                        <wps:spPr bwMode="auto">
+                          <a:xfrm>
+                            <a:off x="31" y="26"/>
+                            <a:ext cx="5077" cy="1467"/>
+                          </a:xfrm>
+                          <a:prstGeom prst="rect">
+                            <a:avLst/>
+                          </a:prstGeom>
+                          <a:noFill/>
+                          <a:ln>
+                            <a:noFill/>
+                          </a:ln>
+                          <a:extLst>
+                            <a:ext uri="{909E8E84-426E-40DD-AFC4-6F175D3DCCD1}">
+                              <a14:hiddenFill xmlns:a14="http://schemas.microsoft.com/office/drawing/2010/main">
+                                <a:solidFill>
+                                  <a:srgbClr val="FFFFFF"/>
+                                </a:solidFill>
+                              </a14:hiddenFill>
+                            </a:ext>
+                            <a:ext uri="{91240B29-F687-4F45-9708-019B960494DF}">
+                              <a14:hiddenLine xmlns:a14="http://schemas.microsoft.com/office/drawing/2010/main" w="9525">
+                                <a:solidFill>
+                                  <a:srgbClr val="000000"/>
+                                </a:solidFill>
+                                <a:miter lim="800000"/>
+                                <a:headEnd/>
+                                <a:tailEnd/>
+                              </a14:hiddenLine>
+                            </a:ext>
+                          </a:extLst>
+                        </wps:spPr>
+                        <wps:txbx>
+                          <w:txbxContent>
+                            <w:p>
+                              <w:pPr>
+                                <w:spacing w:before="60" w:line="316" w:lineRule="auto"/>
+                                <w:ind w:left="144" w:right="2608"/>
+                                <w:rPr>
+                                  <w:rFonts w:ascii="Arial" w:hAnsi="Arial" w:cs="Arial"/>
+                                  <w:b/>
+                                  <w:sz w:val="14"/>
+                                  <w:szCs w:val="20"/>
+                                  <w:lang w:val="en-US"/>
+                                </w:rPr>
+                              </w:pPr>
+                              <w:r>
+                                <w:rPr>
+                                  <w:rFonts w:ascii="Arial" w:hAnsi="Arial" w:cs="Arial"/>
+                                  <w:b/>
+                                  <w:sz w:val="14"/>
+                                  <w:szCs w:val="20"/>
+                                  <w:lang w:val="en-US"/>
+                                </w:rPr>
+                                <w:t>MILDA</w:t>
+                              </w:r>
+                              <w:r>
+                                <w:rPr>
+                                  <w:rFonts w:ascii="Arial" w:hAnsi="Arial" w:cs="Arial"/>
+                                  <w:b/>
+                                  <w:sz w:val="14"/>
+                                  <w:szCs w:val="20"/>
+                                </w:rPr>
+                                <w:br/>
+                              </w:r>
+                              <w:r>
+                                <w:rPr>
+                                  <w:rFonts w:ascii="Arial" w:hAnsi="Arial" w:cs="Arial"/>
+                                  <w:b/>
+                                  <w:sz w:val="14"/>
+                                  <w:szCs w:val="20"/>
+                                  <w:lang w:val="en-US"/>
+                                </w:rPr>
+                                <w:t>SERPONG</w:t>
+                              </w:r>
+                            </w:p>
+                            <w:p>
+                              <w:pPr>
+                                <w:spacing w:before="1" w:line="316" w:lineRule="auto"/>
+                                <w:ind w:left="144" w:right="2704"/>
+                                <w:rPr>
+                                  <w:rFonts w:ascii="Arial" w:hAnsi="Arial" w:cs="Arial"/>
+                                  <w:b/>
+                                  <w:sz w:val="14"/>
+                                  <w:szCs w:val="20"/>
+                                  <w:lang w:val="en-US"/>
+                                </w:rPr>
+                              </w:pPr>
+                              <w:r>
+                                <w:rPr>
+                                  <w:rFonts w:ascii="Arial" w:hAnsi="Arial" w:cs="Arial"/>
+                                  <w:b/>
+                                  <w:sz w:val="14"/>
+                                  <w:szCs w:val="20"/>
+                                </w:rPr>
+                                <w:t>RT00</w:t>
+                              </w:r>
+                              <w:r>
+                                <w:rPr>
+                                  <w:rFonts w:ascii="Arial" w:hAnsi="Arial" w:cs="Arial"/>
+                                  <w:b/>
+                                  <w:sz w:val="14"/>
+                                  <w:szCs w:val="20"/>
+                                  <w:lang w:val="en-US"/>
+                                </w:rPr>
+                                <w:t>1</w:t>
+                              </w:r>
+                              <w:r>
+                                <w:rPr>
+                                  <w:rFonts w:ascii="Arial" w:hAnsi="Arial" w:cs="Arial"/>
+                                  <w:b/>
+                                  <w:sz w:val="14"/>
+                                  <w:szCs w:val="20"/>
+                                </w:rPr>
+                                <w:t xml:space="preserve"> RW00</w:t>
+                              </w:r>
+                              <w:r>
+                                <w:rPr>
+                                  <w:rFonts w:ascii="Arial" w:hAnsi="Arial" w:cs="Arial"/>
+                                  <w:b/>
+                                  <w:sz w:val="14"/>
+                                  <w:szCs w:val="20"/>
+                                  <w:lang w:val="en-US"/>
+                                </w:rPr>
+                                <w:t>1</w:t>
+                              </w:r>
+                              <w:r>
+                                <w:rPr>
+                                  <w:rFonts w:ascii="Arial" w:hAnsi="Arial" w:cs="Arial"/>
+                                  <w:b/>
+                                  <w:sz w:val="14"/>
+                                  <w:szCs w:val="20"/>
+                                </w:rPr>
+                                <w:t xml:space="preserve"> </w:t>
+                              </w:r>
+                              <w:r>
+                                <w:rPr>
+                                  <w:rFonts w:ascii="Arial" w:hAnsi="Arial" w:cs="Arial"/>
+                                  <w:b/>
+                                  <w:sz w:val="14"/>
+                                  <w:szCs w:val="20"/>
+                                  <w:lang w:val="en-US"/>
+                                </w:rPr>
+                                <w:t>TANGERANG SELATAN</w:t>
+                              </w:r>
+                              <w:r>
+                                <w:rPr>
+                                  <w:rFonts w:ascii="Arial" w:hAnsi="Arial" w:cs="Arial"/>
+                                  <w:b/>
+                                  <w:sz w:val="14"/>
+                                  <w:szCs w:val="20"/>
+                                  <w:lang w:val="en-US"/>
+                                </w:rPr>
+                                <w:br/>
+                              </w:r>
+                              <w:r>
+                                <w:rPr>
+                                  <w:rFonts w:ascii="Arial" w:hAnsi="Arial" w:cs="Arial"/>
+                                  <w:b/>
+                                  <w:sz w:val="14"/>
+                                  <w:szCs w:val="20"/>
+                                </w:rPr>
+                                <w:t>JL</w:t>
+                              </w:r>
+                              <w:r>
+                                <w:rPr>
+                                  <w:rFonts w:ascii="Arial" w:hAnsi="Arial" w:cs="Arial"/>
+                                  <w:b/>
+                                  <w:spacing w:val="-1"/>
+                                  <w:sz w:val="14"/>
+                                  <w:szCs w:val="20"/>
+                                </w:rPr>
+                                <w:t xml:space="preserve"> </w:t>
+                              </w:r>
+                              <w:r>
+                                <w:rPr>
+                                  <w:rFonts w:ascii="Arial" w:hAnsi="Arial" w:cs="Arial"/>
+                                  <w:b/>
+                                  <w:sz w:val="14"/>
+                                  <w:szCs w:val="20"/>
+                                  <w:lang w:val="en-US"/>
+                                </w:rPr>
+                                <w:t>CIATER BSD</w:t>
+                              </w:r>
+                            </w:p>
+                            <w:p>
+                              <w:pPr>
+                                <w:spacing w:before="2"/>
+                                <w:ind w:left="144"/>
+                                <w:rPr>
+                                  <w:rFonts w:ascii="Arial" w:hAnsi="Arial" w:cs="Arial"/>
+                                  <w:b/>
+                                  <w:sz w:val="14"/>
+                                  <w:szCs w:val="20"/>
+                                </w:rPr>
+                              </w:pPr>
+                              <w:r>
+                                <w:rPr>
+                                  <w:rFonts w:ascii="Arial" w:hAnsi="Arial" w:cs="Arial"/>
+                                  <w:b/>
+                                  <w:sz w:val="14"/>
+                                  <w:szCs w:val="20"/>
+                                </w:rPr>
+                                <w:t>KOTA</w:t>
+                              </w:r>
+                              <w:r>
+                                <w:rPr>
+                                  <w:rFonts w:ascii="Arial" w:hAnsi="Arial" w:cs="Arial"/>
+                                  <w:b/>
+                                  <w:spacing w:val="-3"/>
+                                  <w:sz w:val="14"/>
+                                  <w:szCs w:val="20"/>
+                                </w:rPr>
+                                <w:t xml:space="preserve"> </w:t>
+                              </w:r>
+                              <w:r>
+                                <w:rPr>
+                                  <w:rFonts w:ascii="Arial" w:hAnsi="Arial" w:cs="Arial"/>
+                                  <w:b/>
+                                  <w:sz w:val="14"/>
+                                  <w:szCs w:val="20"/>
+                                </w:rPr>
+                                <w:t>ADM</w:t>
+                              </w:r>
+                              <w:r>
+                                <w:rPr>
+                                  <w:rFonts w:ascii="Arial" w:hAnsi="Arial" w:cs="Arial"/>
+                                  <w:b/>
+                                  <w:spacing w:val="-2"/>
+                                  <w:sz w:val="14"/>
+                                  <w:szCs w:val="20"/>
+                                </w:rPr>
+                                <w:t xml:space="preserve"> </w:t>
+                              </w:r>
+                              <w:r>
+                                <w:rPr>
+                                  <w:rFonts w:ascii="Arial" w:hAnsi="Arial" w:cs="Arial"/>
+                                  <w:b/>
+                                  <w:sz w:val="14"/>
+                                  <w:szCs w:val="20"/>
+                                  <w:lang w:val="en-US"/>
+                                </w:rPr>
+                                <w:t>TANGERANG SELATAN</w:t>
+                              </w:r>
+                              <w:r>
+                                <w:rPr>
+                                  <w:rFonts w:ascii="Arial" w:hAnsi="Arial" w:cs="Arial"/>
+                                  <w:b/>
+                                  <w:spacing w:val="-3"/>
+                                  <w:sz w:val="14"/>
+                                  <w:szCs w:val="20"/>
+                                </w:rPr>
+                                <w:t xml:space="preserve"> </w:t>
+                              </w:r>
+                              <w:r>
+                                <w:rPr>
+                                  <w:rFonts w:ascii="Arial" w:hAnsi="Arial" w:cs="Arial"/>
+                                  <w:b/>
+                                  <w:sz w:val="14"/>
+                                  <w:szCs w:val="20"/>
+                                </w:rPr>
+                                <w:t>1</w:t>
+                              </w:r>
+                              <w:r>
+                                <w:rPr>
+                                  <w:rFonts w:ascii="Arial" w:hAnsi="Arial" w:cs="Arial"/>
+                                  <w:b/>
+                                  <w:sz w:val="14"/>
+                                  <w:szCs w:val="20"/>
+                                  <w:lang w:val="en-US"/>
+                                </w:rPr>
+                                <w:t>5</w:t>
+                              </w:r>
+                              <w:r>
+                                <w:rPr>
+                                  <w:rFonts w:ascii="Arial" w:hAnsi="Arial" w:cs="Arial"/>
+                                  <w:b/>
+                                  <w:sz w:val="14"/>
+                                  <w:szCs w:val="20"/>
+                                </w:rPr>
+                                <w:t>3</w:t>
+                              </w:r>
+                              <w:r>
+                                <w:rPr>
+                                  <w:rFonts w:ascii="Arial" w:hAnsi="Arial" w:cs="Arial"/>
+                                  <w:b/>
+                                  <w:sz w:val="14"/>
+                                  <w:szCs w:val="20"/>
+                                  <w:lang w:val="en-US"/>
+                                </w:rPr>
+                                <w:t>1</w:t>
+                              </w:r>
+                              <w:r>
+                                <w:rPr>
+                                  <w:rFonts w:ascii="Arial" w:hAnsi="Arial" w:cs="Arial"/>
+                                  <w:b/>
+                                  <w:sz w:val="14"/>
+                                  <w:szCs w:val="20"/>
+                                </w:rPr>
+                                <w:t>0</w:t>
+                              </w:r>
+                            </w:p>
+                            <w:p>
+                              <w:pPr>
+                                <w:spacing w:before="59"/>
+                                <w:ind w:left="144"/>
+                                <w:rPr>
+                                  <w:rFonts w:ascii="Arial" w:hAnsi="Arial" w:cs="Arial"/>
+                                  <w:b/>
+                                  <w:sz w:val="14"/>
+                                  <w:szCs w:val="20"/>
+                                </w:rPr>
+                              </w:pPr>
+                              <w:r>
+                                <w:rPr>
+                                  <w:rFonts w:ascii="Arial" w:hAnsi="Arial" w:cs="Arial"/>
+                                  <w:b/>
+                                  <w:sz w:val="14"/>
+                                  <w:szCs w:val="20"/>
+                                </w:rPr>
+                                <w:t>INDONESIA</w:t>
+                              </w:r>
+                            </w:p>
+                          </w:txbxContent>
+                        </wps:txbx>
+                        <wps:bodyPr rot="0" vert="horz" wrap="square" lIns="0" tIns="0" rIns="0" bIns="0" anchor="t" anchorCtr="0" upright="1">
+                          <a:noAutofit/>
+                        </wps:bodyPr>
+                      </wps:wsp>
+                    </wpg:wgp>
+                  </a:graphicData>
+                </a:graphic>
+              </wp:inline>
+            </w:drawing>
+          </mc:Choice>
+          <mc:Fallback>
+            <w:pict>
+              <v:group w14:anchorId="649F278F" id="Group 2" o:spid="_x0000_s1026" style="width:290.1pt;height:76pt;mso-position-horizontal-relative:char;mso-position-vertical-relative:line" coordsize="5140,1520" o:gfxdata="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">
+                <v:shape id="Freeform 18" o:spid="_x0000_s1027" style="position:absolute;left:10;top:10;width:5120;height:1500;visibility:visible;mso-wrap-style:square;v-text-anchor:top" coordsize="5120,1500" o:gfxdata="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" path="m80,1500r4960,l5071,1494r26,-17l5114,1451r6,-31l5120,80r-6,-31l5097,23,5071,6,5040,,80,,49,6,23,23,6,49,,80,,1420r6,31l23,1477r26,17l80,1500e" filled="f" strokeweight="1pt">
+                  <v:path arrowok="t" o:connecttype="custom" o:connectlocs="80,1510;5040,1510;5071,1504;5097,1487;5114,1461;5120,1430;5120,90;5114,59;5097,33;5071,16;5040,10;80,10;49,16;23,33;6,59;0,90;0,1430;6,1461;23,1487;49,1504;80,1510" o:connectangles="0,0,0,0,0,0,0,0,0,0,0,0,0,0,0,0,0,0,0,0,0"/>
+                </v:shape>
+                <v:shapetype id="_x0000_t202" coordsize="21600,21600" o:spt="202" path="m,l,21600r21600,l21600,xe">
+                  <v:stroke joinstyle="miter"/>
+                  <v:path gradientshapeok="t" o:connecttype="rect"/>
+                </v:shapetype>
+                <v:shape id="Text Box 19" o:spid="_x0000_s1028" type="#_x0000_t202" style="position:absolute;left:31;top:26;width:5077;height:1467;visibility:visible;mso-wrap-style:square;v-text-anchor:top" o:gfxdata="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" filled="f" stroked="f">
+                  <v:textbox inset="0,0,0,0">
+                    <w:txbxContent>
+                      <w:p>
+                        <w:pPr>
+                          <w:spacing w:before="60" w:line="316" w:lineRule="auto"/>
+                          <w:ind w:left="144" w:right="2608"/>
+                          <w:rPr>
+                            <w:rFonts w:ascii="Arial" w:hAnsi="Arial" w:cs="Arial"/>
+                            <w:b/>
+                            <w:sz w:val="14"/>
+                            <w:szCs w:val="20"/>
+                            <w:lang w:val="en-US"/>
+                          </w:rPr>
+                        </w:pPr>
+                        <w:r>
+                          <w:rPr>
+                            <w:rFonts w:ascii="Arial" w:hAnsi="Arial" w:cs="Arial"/>
+                            <w:b/>
+                            <w:sz w:val="14"/>
+                            <w:szCs w:val="20"/>
+                            <w:lang w:val="en-US"/>
+                          </w:rPr>
+                          <w:t>MILDA</w:t>
+                        </w:r>
+                        <w:r>
+                          <w:rPr>
+                            <w:rFonts w:ascii="Arial" w:hAnsi="Arial" w:cs="Arial"/>
+                            <w:b/>
+                            <w:sz w:val="14"/>
+                            <w:szCs w:val="20"/>
+                          </w:rPr>
+                          <w:br/>
+                        </w:r>
+                        <w:r>
+                          <w:rPr>
+                            <w:rFonts w:ascii="Arial" w:hAnsi="Arial" w:cs="Arial"/>
+                            <w:b/>
+                            <w:sz w:val="14"/>
+                            <w:szCs w:val="20"/>
+                            <w:lang w:val="en-US"/>
+                          </w:rPr>
+                          <w:t>SERPONG</w:t>
+                        </w:r>
+                      </w:p>
+                      <w:p>
+                        <w:pPr>
+                          <w:spacing w:before="1" w:line="316" w:lineRule="auto"/>
+                          <w:ind w:left="144" w:right="2704"/>
+                          <w:rPr>
+                            <w:rFonts w:ascii="Arial" w:hAnsi="Arial" w:cs="Arial"/>
+                            <w:b/>
+                            <w:sz w:val="14"/>
+                            <w:szCs w:val="20"/>
+                            <w:lang w:val="en-US"/>
+                          </w:rPr>
+                        </w:pPr>
+                        <w:r>
+                          <w:rPr>
+                            <w:rFonts w:ascii="Arial" w:hAnsi="Arial" w:cs="Arial"/>
+                            <w:b/>
+                            <w:sz w:val="14"/>
+                            <w:szCs w:val="20"/>
+                          </w:rPr>
+                          <w:t>RT00</w:t>
+                        </w:r>
+                        <w:r>
+                          <w:rPr>
+                            <w:rFonts w:ascii="Arial" w:hAnsi="Arial" w:cs="Arial"/>
+                            <w:b/>
+                            <w:sz w:val="14"/>
+                            <w:szCs w:val="20"/>
+                            <w:lang w:val="en-US"/>
+                          </w:rPr>
+                          <w:t>1</w:t>
+                        </w:r>
+                        <w:r>
+                          <w:rPr>
+                            <w:rFonts w:ascii="Arial" w:hAnsi="Arial" w:cs="Arial"/>
+                            <w:b/>
+                            <w:sz w:val="14"/>
+                            <w:szCs w:val="20"/>
+                          </w:rPr>
+                          <w:t xml:space="preserve"> RW00</w:t>
+                        </w:r>
+                        <w:r>
+                          <w:rPr>
+                            <w:rFonts w:ascii="Arial" w:hAnsi="Arial" w:cs="Arial"/>
+                            <w:b/>
+                            <w:sz w:val="14"/>
+                            <w:szCs w:val="20"/>
+                            <w:lang w:val="en-US"/>
+                          </w:rPr>
+                          <w:t>1</w:t>
+                        </w:r>
+                        <w:r>
+                          <w:rPr>
+                            <w:rFonts w:ascii="Arial" w:hAnsi="Arial" w:cs="Arial"/>
+                            <w:b/>
+                            <w:sz w:val="14"/>
+                            <w:szCs w:val="20"/>
+                          </w:rPr>
+                          <w:t xml:space="preserve"> </w:t>
+                        </w:r>
+                        <w:r>
+                          <w:rPr>
+                            <w:rFonts w:ascii="Arial" w:hAnsi="Arial" w:cs="Arial"/>
+                            <w:b/>
+                            <w:sz w:val="14"/>
+                            <w:szCs w:val="20"/>
+                            <w:lang w:val="en-US"/>
+                          </w:rPr>
+                          <w:t>TANGERANG SELATAN</w:t>
+                        </w:r>
+                        <w:r>
+                          <w:rPr>
+                            <w:rFonts w:ascii="Arial" w:hAnsi="Arial" w:cs="Arial"/>
+                            <w:b/>
+                            <w:sz w:val="14"/>
+                            <w:szCs w:val="20"/>
+                            <w:lang w:val="en-US"/>
+                          </w:rPr>
+                          <w:br/>
+                        </w:r>
+                        <w:r>
+                          <w:rPr>
+                            <w:rFonts w:ascii="Arial" w:hAnsi="Arial" w:cs="Arial"/>
+                            <w:b/>
+                            <w:sz w:val="14"/>
+                            <w:szCs w:val="20"/>
+                          </w:rPr>
+                          <w:t>JL</w:t>
+                        </w:r>
+                        <w:r>
+                          <w:rPr>
+                            <w:rFonts w:ascii="Arial" w:hAnsi="Arial" w:cs="Arial"/>
+                            <w:b/>
+                            <w:spacing w:val="-1"/>
+                            <w:sz w:val="14"/>
+                            <w:szCs w:val="20"/>
+                          </w:rPr>
+                          <w:t xml:space="preserve"> </w:t>
+                        </w:r>
+                        <w:r>
+                          <w:rPr>
+                            <w:rFonts w:ascii="Arial" w:hAnsi="Arial" w:cs="Arial"/>
+                            <w:b/>
+                            <w:sz w:val="14"/>
+                            <w:szCs w:val="20"/>
+                            <w:lang w:val="en-US"/>
+                          </w:rPr>
+                          <w:t>CIATER BSD</w:t>
+                        </w:r>
+                      </w:p>
+                      <w:p>
+                        <w:pPr>
+                          <w:spacing w:before="2"/>
+                          <w:ind w:left="144"/>
+                          <w:rPr>
+                            <w:rFonts w:ascii="Arial" w:hAnsi="Arial" w:cs="Arial"/>
+                            <w:b/>
+                            <w:sz w:val="14"/>
+                            <w:szCs w:val="20"/>
+                          </w:rPr>
+                        </w:pPr>
+                        <w:r>
+                          <w:rPr>
+                            <w:rFonts w:ascii="Arial" w:hAnsi="Arial" w:cs="Arial"/>
+                            <w:b/>
+                            <w:sz w:val="14"/>
+                            <w:szCs w:val="20"/>
+                          </w:rPr>
+                          <w:t>KOTA</w:t>
+                        </w:r>
+                        <w:r>
+                          <w:rPr>
+                            <w:rFonts w:ascii="Arial" w:hAnsi="Arial" w:cs="Arial"/>
+                            <w:b/>
+                            <w:spacing w:val="-3"/>
+                            <w:sz w:val="14"/>
+                            <w:szCs w:val="20"/>
+                          </w:rPr>
+                          <w:t xml:space="preserve"> </w:t>
+                        </w:r>
+                        <w:r>
+                          <w:rPr>
+                            <w:rFonts w:ascii="Arial" w:hAnsi="Arial" w:cs="Arial"/>
+                            <w:b/>
+                            <w:sz w:val="14"/>
+                            <w:szCs w:val="20"/>
+                          </w:rPr>
+                          <w:t>ADM</w:t>
+                        </w:r>
+                        <w:r>
+                          <w:rPr>
+                            <w:rFonts w:ascii="Arial" w:hAnsi="Arial" w:cs="Arial"/>
+                            <w:b/>
+                            <w:spacing w:val="-2"/>
+                            <w:sz w:val="14"/>
+                            <w:szCs w:val="20"/>
+                          </w:rPr>
+                          <w:t xml:space="preserve"> </w:t>
+                        </w:r>
+                        <w:r>
+                          <w:rPr>
+                            <w:rFonts w:ascii="Arial" w:hAnsi="Arial" w:cs="Arial"/>
+                            <w:b/>
+                            <w:sz w:val="14"/>
+                            <w:szCs w:val="20"/>
+                            <w:lang w:val="en-US"/>
+                          </w:rPr>
+                          <w:t>TANGERANG SELATAN</w:t>
+                        </w:r>
+                        <w:r>
+                          <w:rPr>
+                            <w:rFonts w:ascii="Arial" w:hAnsi="Arial" w:cs="Arial"/>
+                            <w:b/>
+                            <w:spacing w:val="-3"/>
+                            <w:sz w:val="14"/>
+                            <w:szCs w:val="20"/>
+                          </w:rPr>
+                          <w:t xml:space="preserve"> </w:t>
+                        </w:r>
+                        <w:r>
+                          <w:rPr>
+                            <w:rFonts w:ascii="Arial" w:hAnsi="Arial" w:cs="Arial"/>
+                            <w:b/>
+                            <w:sz w:val="14"/>
+                            <w:szCs w:val="20"/>
+                          </w:rPr>
+                          <w:t>1</w:t>
+                        </w:r>
+                        <w:r>
+                          <w:rPr>
+                            <w:rFonts w:ascii="Arial" w:hAnsi="Arial" w:cs="Arial"/>
+                            <w:b/>
+                            <w:sz w:val="14"/>
+                            <w:szCs w:val="20"/>
+                            <w:lang w:val="en-US"/>
+                          </w:rPr>
+                          <w:t>5</w:t>
+                        </w:r>
+                        <w:r>
+                          <w:rPr>
+                            <w:rFonts w:ascii="Arial" w:hAnsi="Arial" w:cs="Arial"/>
+                            <w:b/>
+                            <w:sz w:val="14"/>
+                            <w:szCs w:val="20"/>
+                          </w:rPr>
+                          <w:t>3</w:t>
+                        </w:r>
+                        <w:r>
+                          <w:rPr>
+                            <w:rFonts w:ascii="Arial" w:hAnsi="Arial" w:cs="Arial"/>
+                            <w:b/>
+                            <w:sz w:val="14"/>
+                            <w:szCs w:val="20"/>
+                            <w:lang w:val="en-US"/>
+                          </w:rPr>
+                          <w:t>1</w:t>
+                        </w:r>
+                        <w:r>
+                          <w:rPr>
+                            <w:rFonts w:ascii="Arial" w:hAnsi="Arial" w:cs="Arial"/>
+                            <w:b/>
+                            <w:sz w:val="14"/>
+                            <w:szCs w:val="20"/>
+                          </w:rPr>
+                          <w:t>0</w:t>
+                        </w:r>
+                      </w:p>
+                      <w:p>
+                        <w:pPr>
+                          <w:spacing w:before="59"/>
+                          <w:ind w:left="144"/>
+                          <w:rPr>
+                            <w:rFonts w:ascii="Arial" w:hAnsi="Arial" w:cs="Arial"/>
+                            <w:b/>
+                            <w:sz w:val="14"/>
+                            <w:szCs w:val="20"/>
+                          </w:rPr>
+                        </w:pPr>
+                        <w:r>
+                          <w:rPr>
+                            <w:rFonts w:ascii="Arial" w:hAnsi="Arial" w:cs="Arial"/>
+                            <w:b/>
+                            <w:sz w:val="14"/>
+                            <w:szCs w:val="20"/>
+                          </w:rPr>
+                          <w:t>INDONESIA</w:t>
+                        </w:r>
+                      </w:p>
+                    </w:txbxContent>
+                  </v:textbox>
+                </v:shape>
+                <w10:anchorlock/>
+              </v:group>
+            </w:pict>
+          </mc:Fallback>
+        </mc:AlternateContent>
       </w:r>
       <w:r>
         <w:rPr>
@@ -430,7 +1208,15 @@
                         <w:sz w:val="17"/>
                       </w:rPr>
                       <w:tab/>
-                      <w:t>7005418879</w:t>
+                    </w:r>
+                    <w:r>
+                      <w:rPr>
+                        <w:rFonts w:ascii="Arial"/>
+                        <w:b/>
+                        <w:sz w:val="17"/>
+                        <w:lang w:val="en-US"/>
+                      </w:rPr>
+                      <w:t>5660493982</w:t>
                     </w:r>
                   </w:p>
                   <w:p>
